--- a/Class 50 batch apex or batch jobs.docx
+++ b/Class 50 batch apex or batch jobs.docx
@@ -189,7 +189,7 @@
                     <pic:cNvPicPr/>
                   </pic:nvPicPr>
                   <pic:blipFill>
-                    <a:blip r:embed="rId5"/>
+                    <a:blip r:embed="rId7"/>
                     <a:stretch>
                       <a:fillRect/>
                     </a:stretch>
@@ -794,7 +794,7 @@
                     <pic:cNvPicPr/>
                   </pic:nvPicPr>
                   <pic:blipFill>
-                    <a:blip r:embed="rId6"/>
+                    <a:blip r:embed="rId8"/>
                     <a:stretch>
                       <a:fillRect/>
                     </a:stretch>
@@ -935,7 +935,7 @@
                     <pic:cNvPicPr/>
                   </pic:nvPicPr>
                   <pic:blipFill>
-                    <a:blip r:embed="rId7"/>
+                    <a:blip r:embed="rId9"/>
                     <a:stretch>
                       <a:fillRect/>
                     </a:stretch>
@@ -983,7 +983,7 @@
                     <pic:cNvPicPr/>
                   </pic:nvPicPr>
                   <pic:blipFill>
-                    <a:blip r:embed="rId8"/>
+                    <a:blip r:embed="rId10"/>
                     <a:stretch>
                       <a:fillRect/>
                     </a:stretch>
@@ -1330,7 +1330,7 @@
                     <pic:cNvPicPr/>
                   </pic:nvPicPr>
                   <pic:blipFill>
-                    <a:blip r:embed="rId9"/>
+                    <a:blip r:embed="rId11"/>
                     <a:stretch>
                       <a:fillRect/>
                     </a:stretch>
@@ -1379,7 +1379,7 @@
                     <pic:cNvPicPr/>
                   </pic:nvPicPr>
                   <pic:blipFill>
-                    <a:blip r:embed="rId10"/>
+                    <a:blip r:embed="rId12"/>
                     <a:stretch>
                       <a:fillRect/>
                     </a:stretch>
@@ -1427,7 +1427,7 @@
                     <pic:cNvPicPr/>
                   </pic:nvPicPr>
                   <pic:blipFill>
-                    <a:blip r:embed="rId11"/>
+                    <a:blip r:embed="rId13"/>
                     <a:stretch>
                       <a:fillRect/>
                     </a:stretch>
@@ -1476,7 +1476,7 @@
                     <pic:cNvPicPr/>
                   </pic:nvPicPr>
                   <pic:blipFill>
-                    <a:blip r:embed="rId12"/>
+                    <a:blip r:embed="rId14"/>
                     <a:stretch>
                       <a:fillRect/>
                     </a:stretch>
@@ -1524,7 +1524,7 @@
                     <pic:cNvPicPr/>
                   </pic:nvPicPr>
                   <pic:blipFill>
-                    <a:blip r:embed="rId13"/>
+                    <a:blip r:embed="rId15"/>
                     <a:stretch>
                       <a:fillRect/>
                     </a:stretch>
@@ -1573,7 +1573,7 @@
                     <pic:cNvPicPr/>
                   </pic:nvPicPr>
                   <pic:blipFill>
-                    <a:blip r:embed="rId14"/>
+                    <a:blip r:embed="rId16"/>
                     <a:stretch>
                       <a:fillRect/>
                     </a:stretch>
@@ -1621,7 +1621,7 @@
                     <pic:cNvPicPr/>
                   </pic:nvPicPr>
                   <pic:blipFill>
-                    <a:blip r:embed="rId15"/>
+                    <a:blip r:embed="rId17"/>
                     <a:stretch>
                       <a:fillRect/>
                     </a:stretch>
@@ -1670,7 +1670,7 @@
                     <pic:cNvPicPr/>
                   </pic:nvPicPr>
                   <pic:blipFill>
-                    <a:blip r:embed="rId16"/>
+                    <a:blip r:embed="rId18"/>
                     <a:stretch>
                       <a:fillRect/>
                     </a:stretch>
@@ -1755,7 +1755,7 @@
                     <pic:cNvPicPr/>
                   </pic:nvPicPr>
                   <pic:blipFill>
-                    <a:blip r:embed="rId17"/>
+                    <a:blip r:embed="rId19"/>
                     <a:stretch>
                       <a:fillRect/>
                     </a:stretch>
@@ -1804,7 +1804,7 @@
                     <pic:cNvPicPr/>
                   </pic:nvPicPr>
                   <pic:blipFill>
-                    <a:blip r:embed="rId18"/>
+                    <a:blip r:embed="rId20"/>
                     <a:stretch>
                       <a:fillRect/>
                     </a:stretch>
@@ -1834,6 +1834,7 @@
       </w:pPr>
     </w:p>
     <w:sectPr>
+      <w:footerReference w:type="default" r:id="rId21"/>
       <w:pgSz w:w="12240" w:h="15840"/>
       <w:pgMar w:top="1440" w:right="1440" w:bottom="1440" w:left="1440" w:header="720" w:footer="720" w:gutter="0"/>
       <w:cols w:space="720"/>
@@ -1841,6 +1842,172 @@
     </w:sectPr>
   </w:body>
 </w:document>
+</file>
+
+<file path=word/endnotes.xml><?xml version="1.0" encoding="utf-8"?>
+<w:endnotes xmlns:wpc="http://schemas.microsoft.com/office/word/2010/wordprocessingCanvas" xmlns:cx="http://schemas.microsoft.com/office/drawing/2014/chartex" xmlns:cx1="http://schemas.microsoft.com/office/drawing/2015/9/8/chartex" xmlns:cx2="http://schemas.microsoft.com/office/drawing/2015/10/21/chartex" xmlns:cx3="http://schemas.microsoft.com/office/drawing/2016/5/9/chartex" xmlns:cx4="http://schemas.microsoft.com/office/drawing/2016/5/10/chartex" xmlns:cx5="http://schemas.microsoft.com/office/drawing/2016/5/11/chartex" xmlns:cx6="http://schemas.microsoft.com/office/drawing/2016/5/12/chartex" xmlns:cx7="http://schemas.microsoft.com/office/drawing/2016/5/13/chartex" xmlns:cx8="http://schemas.microsoft.com/office/drawing/2016/5/14/chartex" xmlns:mc="http://schemas.openxmlformats.org/markup-compatibility/2006" xmlns:aink="http://schemas.microsoft.com/office/drawing/2016/ink" xmlns:am3d="http://schemas.microsoft.com/office/drawing/2017/model3d" xmlns:o="urn:schemas-microsoft-com:office:office" xmlns:oel="http://schemas.microsoft.com/office/2019/extlst" xmlns:r="http://schemas.openxmlformats.org/officeDocument/2006/relationships" xmlns:m="http://schemas.openxmlformats.org/officeDocument/2006/math" xmlns:v="urn:schemas-microsoft-com:vml" xmlns:wp14="http://schemas.microsoft.com/office/word/2010/wordprocessingDrawing" xmlns:wp="http://schemas.openxmlformats.org/drawingml/2006/wordprocessingDrawing" xmlns:w10="urn:schemas-microsoft-com:office:word" xmlns:w="http://schemas.openxmlformats.org/wordprocessingml/2006/main" xmlns:w14="http://schemas.microsoft.com/office/word/2010/wordml" xmlns:w15="http://schemas.microsoft.com/office/word/2012/wordml" xmlns:w16cex="http://schemas.microsoft.com/office/word/2018/wordml/cex" xmlns:w16cid="http://schemas.microsoft.com/office/word/2016/wordml/cid" xmlns:w16="http://schemas.microsoft.com/office/word/2018/wordml" xmlns:w16du="http://schemas.microsoft.com/office/word/2023/wordml/word16du" xmlns:w16sdtdh="http://schemas.microsoft.com/office/word/2020/wordml/sdtdatahash" xmlns:w16sdtfl="http://schemas.microsoft.com/office/word/2024/wordml/sdtformatlock" xmlns:w16se="http://schemas.microsoft.com/office/word/2015/wordml/symex" xmlns:wpg="http://schemas.microsoft.com/office/word/2010/wordprocessingGroup" xmlns:wpi="http://schemas.microsoft.com/office/word/2010/wordprocessingInk" xmlns:wne="http://schemas.microsoft.com/office/word/2006/wordml" xmlns:wps="http://schemas.microsoft.com/office/word/2010/wordprocessingShape" mc:Ignorable="w14 w15 w16se w16cid w16 w16cex w16sdtdh w16sdtfl w16du wp14">
+  <w:endnote w:type="separator" w:id="-1">
+    <w:p>
+      <w:pPr>
+        <w:spacing w:after="0" w:line="240" w:lineRule="auto"/>
+      </w:pPr>
+      <w:r>
+        <w:separator/>
+      </w:r>
+    </w:p>
+  </w:endnote>
+  <w:endnote w:type="continuationSeparator" w:id="0">
+    <w:p>
+      <w:pPr>
+        <w:spacing w:after="0" w:line="240" w:lineRule="auto"/>
+      </w:pPr>
+      <w:r>
+        <w:continuationSeparator/>
+      </w:r>
+    </w:p>
+  </w:endnote>
+</w:endnotes>
+</file>
+
+<file path=word/footer1.xml><?xml version="1.0" encoding="utf-8"?>
+<w:ftr xmlns:wpc="http://schemas.microsoft.com/office/word/2010/wordprocessingCanvas" xmlns:cx="http://schemas.microsoft.com/office/drawing/2014/chartex" xmlns:cx1="http://schemas.microsoft.com/office/drawing/2015/9/8/chartex" xmlns:cx2="http://schemas.microsoft.com/office/drawing/2015/10/21/chartex" xmlns:cx3="http://schemas.microsoft.com/office/drawing/2016/5/9/chartex" xmlns:cx4="http://schemas.microsoft.com/office/drawing/2016/5/10/chartex" xmlns:cx5="http://schemas.microsoft.com/office/drawing/2016/5/11/chartex" xmlns:cx6="http://schemas.microsoft.com/office/drawing/2016/5/12/chartex" xmlns:cx7="http://schemas.microsoft.com/office/drawing/2016/5/13/chartex" xmlns:cx8="http://schemas.microsoft.com/office/drawing/2016/5/14/chartex" xmlns:mc="http://schemas.openxmlformats.org/markup-compatibility/2006" xmlns:aink="http://schemas.microsoft.com/office/drawing/2016/ink" xmlns:am3d="http://schemas.microsoft.com/office/drawing/2017/model3d" xmlns:o="urn:schemas-microsoft-com:office:office" xmlns:oel="http://schemas.microsoft.com/office/2019/extlst" xmlns:r="http://schemas.openxmlformats.org/officeDocument/2006/relationships" xmlns:m="http://schemas.openxmlformats.org/officeDocument/2006/math" xmlns:v="urn:schemas-microsoft-com:vml" xmlns:wp14="http://schemas.microsoft.com/office/word/2010/wordprocessingDrawing" xmlns:wp="http://schemas.openxmlformats.org/drawingml/2006/wordprocessingDrawing" xmlns:w10="urn:schemas-microsoft-com:office:word" xmlns:w="http://schemas.openxmlformats.org/wordprocessingml/2006/main" xmlns:w14="http://schemas.microsoft.com/office/word/2010/wordml" xmlns:w15="http://schemas.microsoft.com/office/word/2012/wordml" xmlns:w16cex="http://schemas.microsoft.com/office/word/2018/wordml/cex" xmlns:w16cid="http://schemas.microsoft.com/office/word/2016/wordml/cid" xmlns:w16="http://schemas.microsoft.com/office/word/2018/wordml" xmlns:w16du="http://schemas.microsoft.com/office/word/2023/wordml/word16du" xmlns:w16sdtdh="http://schemas.microsoft.com/office/word/2020/wordml/sdtdatahash" xmlns:w16sdtfl="http://schemas.microsoft.com/office/word/2024/wordml/sdtformatlock" xmlns:w16se="http://schemas.microsoft.com/office/word/2015/wordml/symex" xmlns:wpg="http://schemas.microsoft.com/office/word/2010/wordprocessingGroup" xmlns:wpi="http://schemas.microsoft.com/office/word/2010/wordprocessingInk" xmlns:wne="http://schemas.microsoft.com/office/word/2006/wordml" xmlns:wps="http://schemas.microsoft.com/office/word/2010/wordprocessingShape" mc:Ignorable="w14 w15 w16se w16cid w16 w16cex w16sdtdh w16sdtfl w16du wp14">
+  <w:sdt>
+    <w:sdtPr>
+      <w:id w:val="825788828"/>
+      <w:docPartObj>
+        <w:docPartGallery w:val="Page Numbers (Bottom of Page)"/>
+        <w:docPartUnique/>
+      </w:docPartObj>
+    </w:sdtPr>
+    <w:sdtContent>
+      <w:sdt>
+        <w:sdtPr>
+          <w:id w:val="-1769616900"/>
+          <w:docPartObj>
+            <w:docPartGallery w:val="Page Numbers (Top of Page)"/>
+            <w:docPartUnique/>
+          </w:docPartObj>
+        </w:sdtPr>
+        <w:sdtContent>
+          <w:p>
+            <w:pPr>
+              <w:pStyle w:val="Footer"/>
+              <w:jc w:val="right"/>
+            </w:pPr>
+            <w:r>
+              <w:t xml:space="preserve">Page </w:t>
+            </w:r>
+            <w:r>
+              <w:rPr>
+                <w:b/>
+                <w:bCs/>
+              </w:rPr>
+              <w:fldChar w:fldCharType="begin"/>
+            </w:r>
+            <w:r>
+              <w:rPr>
+                <w:b/>
+                <w:bCs/>
+              </w:rPr>
+              <w:instrText xml:space="preserve"> PAGE </w:instrText>
+            </w:r>
+            <w:r>
+              <w:rPr>
+                <w:b/>
+                <w:bCs/>
+              </w:rPr>
+              <w:fldChar w:fldCharType="separate"/>
+            </w:r>
+            <w:r>
+              <w:rPr>
+                <w:b/>
+                <w:bCs/>
+                <w:noProof/>
+              </w:rPr>
+              <w:t>2</w:t>
+            </w:r>
+            <w:r>
+              <w:rPr>
+                <w:b/>
+                <w:bCs/>
+              </w:rPr>
+              <w:fldChar w:fldCharType="end"/>
+            </w:r>
+            <w:r>
+              <w:t xml:space="preserve"> of </w:t>
+            </w:r>
+            <w:r>
+              <w:rPr>
+                <w:b/>
+                <w:bCs/>
+              </w:rPr>
+              <w:fldChar w:fldCharType="begin"/>
+            </w:r>
+            <w:r>
+              <w:rPr>
+                <w:b/>
+                <w:bCs/>
+              </w:rPr>
+              <w:instrText xml:space="preserve"> NUMPAGES  </w:instrText>
+            </w:r>
+            <w:r>
+              <w:rPr>
+                <w:b/>
+                <w:bCs/>
+              </w:rPr>
+              <w:fldChar w:fldCharType="separate"/>
+            </w:r>
+            <w:r>
+              <w:rPr>
+                <w:b/>
+                <w:bCs/>
+                <w:noProof/>
+              </w:rPr>
+              <w:t>2</w:t>
+            </w:r>
+            <w:r>
+              <w:rPr>
+                <w:b/>
+                <w:bCs/>
+              </w:rPr>
+              <w:fldChar w:fldCharType="end"/>
+            </w:r>
+          </w:p>
+        </w:sdtContent>
+      </w:sdt>
+    </w:sdtContent>
+  </w:sdt>
+  <w:p>
+    <w:pPr>
+      <w:pStyle w:val="Footer"/>
+    </w:pPr>
+  </w:p>
+</w:ftr>
+</file>
+
+<file path=word/footnotes.xml><?xml version="1.0" encoding="utf-8"?>
+<w:footnotes xmlns:wpc="http://schemas.microsoft.com/office/word/2010/wordprocessingCanvas" xmlns:cx="http://schemas.microsoft.com/office/drawing/2014/chartex" xmlns:cx1="http://schemas.microsoft.com/office/drawing/2015/9/8/chartex" xmlns:cx2="http://schemas.microsoft.com/office/drawing/2015/10/21/chartex" xmlns:cx3="http://schemas.microsoft.com/office/drawing/2016/5/9/chartex" xmlns:cx4="http://schemas.microsoft.com/office/drawing/2016/5/10/chartex" xmlns:cx5="http://schemas.microsoft.com/office/drawing/2016/5/11/chartex" xmlns:cx6="http://schemas.microsoft.com/office/drawing/2016/5/12/chartex" xmlns:cx7="http://schemas.microsoft.com/office/drawing/2016/5/13/chartex" xmlns:cx8="http://schemas.microsoft.com/office/drawing/2016/5/14/chartex" xmlns:mc="http://schemas.openxmlformats.org/markup-compatibility/2006" xmlns:aink="http://schemas.microsoft.com/office/drawing/2016/ink" xmlns:am3d="http://schemas.microsoft.com/office/drawing/2017/model3d" xmlns:o="urn:schemas-microsoft-com:office:office" xmlns:oel="http://schemas.microsoft.com/office/2019/extlst" xmlns:r="http://schemas.openxmlformats.org/officeDocument/2006/relationships" xmlns:m="http://schemas.openxmlformats.org/officeDocument/2006/math" xmlns:v="urn:schemas-microsoft-com:vml" xmlns:wp14="http://schemas.microsoft.com/office/word/2010/wordprocessingDrawing" xmlns:wp="http://schemas.openxmlformats.org/drawingml/2006/wordprocessingDrawing" xmlns:w10="urn:schemas-microsoft-com:office:word" xmlns:w="http://schemas.openxmlformats.org/wordprocessingml/2006/main" xmlns:w14="http://schemas.microsoft.com/office/word/2010/wordml" xmlns:w15="http://schemas.microsoft.com/office/word/2012/wordml" xmlns:w16cex="http://schemas.microsoft.com/office/word/2018/wordml/cex" xmlns:w16cid="http://schemas.microsoft.com/office/word/2016/wordml/cid" xmlns:w16="http://schemas.microsoft.com/office/word/2018/wordml" xmlns:w16du="http://schemas.microsoft.com/office/word/2023/wordml/word16du" xmlns:w16sdtdh="http://schemas.microsoft.com/office/word/2020/wordml/sdtdatahash" xmlns:w16sdtfl="http://schemas.microsoft.com/office/word/2024/wordml/sdtformatlock" xmlns:w16se="http://schemas.microsoft.com/office/word/2015/wordml/symex" xmlns:wpg="http://schemas.microsoft.com/office/word/2010/wordprocessingGroup" xmlns:wpi="http://schemas.microsoft.com/office/word/2010/wordprocessingInk" xmlns:wne="http://schemas.microsoft.com/office/word/2006/wordml" xmlns:wps="http://schemas.microsoft.com/office/word/2010/wordprocessingShape" mc:Ignorable="w14 w15 w16se w16cid w16 w16cex w16sdtdh w16sdtfl w16du wp14">
+  <w:footnote w:type="separator" w:id="-1">
+    <w:p>
+      <w:pPr>
+        <w:spacing w:after="0" w:line="240" w:lineRule="auto"/>
+      </w:pPr>
+      <w:r>
+        <w:separator/>
+      </w:r>
+    </w:p>
+  </w:footnote>
+  <w:footnote w:type="continuationSeparator" w:id="0">
+    <w:p>
+      <w:pPr>
+        <w:spacing w:after="0" w:line="240" w:lineRule="auto"/>
+      </w:pPr>
+      <w:r>
+        <w:continuationSeparator/>
+      </w:r>
+    </w:p>
+  </w:footnote>
+</w:footnotes>
 </file>
 
 <file path=word/numbering.xml><?xml version="1.0" encoding="utf-8"?>
@@ -2917,6 +3084,50 @@
       <w:spacing w:val="5"/>
     </w:rPr>
   </w:style>
+  <w:style w:type="paragraph" w:styleId="Header">
+    <w:name w:val="header"/>
+    <w:basedOn w:val="Normal"/>
+    <w:link w:val="HeaderChar"/>
+    <w:uiPriority w:val="99"/>
+    <w:unhideWhenUsed/>
+    <w:rsid w:val="00904BB1"/>
+    <w:pPr>
+      <w:tabs>
+        <w:tab w:val="center" w:pos="4680"/>
+        <w:tab w:val="right" w:pos="9360"/>
+      </w:tabs>
+      <w:spacing w:after="0" w:line="240" w:lineRule="auto"/>
+    </w:pPr>
+  </w:style>
+  <w:style w:type="character" w:customStyle="1" w:styleId="HeaderChar">
+    <w:name w:val="Header Char"/>
+    <w:basedOn w:val="DefaultParagraphFont"/>
+    <w:link w:val="Header"/>
+    <w:uiPriority w:val="99"/>
+    <w:rsid w:val="00904BB1"/>
+  </w:style>
+  <w:style w:type="paragraph" w:styleId="Footer">
+    <w:name w:val="footer"/>
+    <w:basedOn w:val="Normal"/>
+    <w:link w:val="FooterChar"/>
+    <w:uiPriority w:val="99"/>
+    <w:unhideWhenUsed/>
+    <w:rsid w:val="00904BB1"/>
+    <w:pPr>
+      <w:tabs>
+        <w:tab w:val="center" w:pos="4680"/>
+        <w:tab w:val="right" w:pos="9360"/>
+      </w:tabs>
+      <w:spacing w:after="0" w:line="240" w:lineRule="auto"/>
+    </w:pPr>
+  </w:style>
+  <w:style w:type="character" w:customStyle="1" w:styleId="FooterChar">
+    <w:name w:val="Footer Char"/>
+    <w:basedOn w:val="DefaultParagraphFont"/>
+    <w:link w:val="Footer"/>
+    <w:uiPriority w:val="99"/>
+    <w:rsid w:val="00904BB1"/>
+  </w:style>
 </w:styles>
 </file>
 
